--- a/#Macro/Labour_eco/Malherbet/1. Job Search/Job Search (1)/Notes_articles/Krueger, Mueller (2009).docx
+++ b/#Macro/Labour_eco/Malherbet/1. Job Search/Job Search (1)/Notes_articles/Krueger, Mueller (2009).docx
@@ -23,7 +23,7 @@
           <w:szCs w:val="32"/>
           <w:lang w:val="en-GB"/>
         </w:rPr>
-        <w:t>XXX</w:t>
+        <w:t>Krueger &amp; Mueller (2009)</w:t>
       </w:r>
     </w:p>
     <w:p>
@@ -80,7 +80,7 @@
                 <w:szCs w:val="22"/>
                 <w:lang w:val="en-GB"/>
               </w:rPr>
-              <w:t>Subject</w:t>
+              <w:t xml:space="preserve">Question </w:t>
             </w:r>
           </w:p>
         </w:tc>
@@ -105,7 +105,16 @@
                 <w:szCs w:val="22"/>
                 <w:lang w:val="en-GB"/>
               </w:rPr>
-              <w:t>X</w:t>
+              <w:t>How unemployment benefits affect job search intensity in the US</w:t>
+            </w:r>
+            <w:r>
+              <w:rPr>
+                <w:rFonts w:ascii="Times New Roman" w:hAnsi="Times New Roman" w:cs="Times New Roman"/>
+                <w:sz w:val="22"/>
+                <w:szCs w:val="22"/>
+                <w:lang w:val="en-GB"/>
+              </w:rPr>
+              <w:t xml:space="preserve"> with eligibility and time variation evidence.</w:t>
             </w:r>
           </w:p>
         </w:tc>
@@ -140,7 +149,96 @@
                 <w:szCs w:val="22"/>
                 <w:lang w:val="en-GB"/>
               </w:rPr>
-              <w:t>Main results</w:t>
+              <w:t>Context – data</w:t>
+            </w:r>
+          </w:p>
+        </w:tc>
+        <w:tc>
+          <w:tcPr>
+            <w:tcW w:w="8931" w:type="dxa"/>
+          </w:tcPr>
+          <w:p>
+            <w:pPr>
+              <w:jc w:val="both"/>
+              <w:rPr>
+                <w:rFonts w:ascii="Times New Roman" w:hAnsi="Times New Roman" w:cs="Times New Roman"/>
+                <w:sz w:val="22"/>
+                <w:szCs w:val="22"/>
+                <w:lang w:val="en-GB"/>
+              </w:rPr>
+            </w:pPr>
+            <w:r>
+              <w:rPr>
+                <w:rFonts w:ascii="Times New Roman" w:hAnsi="Times New Roman" w:cs="Times New Roman"/>
+                <w:sz w:val="22"/>
+                <w:szCs w:val="22"/>
+                <w:lang w:val="en-GB"/>
+              </w:rPr>
+              <w:t>American Time Use Surveys (ATUS) from 2003-2007 period.</w:t>
+            </w:r>
+          </w:p>
+          <w:p>
+            <w:pPr>
+              <w:jc w:val="both"/>
+              <w:rPr>
+                <w:rFonts w:ascii="Times New Roman" w:hAnsi="Times New Roman" w:cs="Times New Roman"/>
+                <w:sz w:val="22"/>
+                <w:szCs w:val="22"/>
+                <w:lang w:val="en-GB"/>
+              </w:rPr>
+            </w:pPr>
+            <w:r>
+              <w:rPr>
+                <w:rFonts w:ascii="Times New Roman" w:hAnsi="Times New Roman" w:cs="Times New Roman"/>
+                <w:sz w:val="22"/>
+                <w:szCs w:val="22"/>
+                <w:lang w:val="en-GB"/>
+              </w:rPr>
+              <w:t>Infer UI eligibility from type of U. and previous job time status</w:t>
+            </w:r>
+            <w:r>
+              <w:rPr>
+                <w:rFonts w:ascii="Times New Roman" w:hAnsi="Times New Roman" w:cs="Times New Roman"/>
+                <w:sz w:val="22"/>
+                <w:szCs w:val="22"/>
+                <w:lang w:val="en-GB"/>
+              </w:rPr>
+              <w:t xml:space="preserve"> (UI eligible vs non eligible).</w:t>
+            </w:r>
+          </w:p>
+        </w:tc>
+      </w:tr>
+      <w:tr>
+        <w:trPr>
+          <w:trHeight w:val="303"/>
+        </w:trPr>
+        <w:tc>
+          <w:tcPr>
+            <w:tcW w:w="2127" w:type="dxa"/>
+            <w:shd w:val="clear" w:color="auto" w:fill="D9D9D9" w:themeFill="background1" w:themeFillShade="D9"/>
+          </w:tcPr>
+          <w:p>
+            <w:pPr>
+              <w:jc w:val="both"/>
+              <w:rPr>
+                <w:rFonts w:ascii="Times New Roman" w:hAnsi="Times New Roman" w:cs="Times New Roman"/>
+                <w:b/>
+                <w:bCs/>
+                <w:sz w:val="22"/>
+                <w:szCs w:val="22"/>
+                <w:lang w:val="en-GB"/>
+              </w:rPr>
+            </w:pPr>
+            <w:r>
+              <w:rPr>
+                <w:rFonts w:ascii="Times New Roman" w:hAnsi="Times New Roman" w:cs="Times New Roman"/>
+                <w:b/>
+                <w:bCs/>
+                <w:sz w:val="22"/>
+                <w:szCs w:val="22"/>
+                <w:lang w:val="en-GB"/>
+              </w:rPr>
+              <w:t>Method(s)</w:t>
             </w:r>
           </w:p>
         </w:tc>
@@ -153,7 +251,7 @@
               <w:pStyle w:val="ListParagraph"/>
               <w:numPr>
                 <w:ilvl w:val="0"/>
-                <w:numId w:val="12"/>
+                <w:numId w:val="14"/>
               </w:numPr>
               <w:jc w:val="both"/>
               <w:rPr>
@@ -170,11 +268,289 @@
                 <w:szCs w:val="22"/>
                 <w:lang w:val="en-GB"/>
               </w:rPr>
-              <w:t>x</w:t>
+              <w:t xml:space="preserve">job search equation: regress time allocated to job search on predicted wage, </w:t>
+            </w:r>
+            <w:r>
+              <w:rPr>
+                <w:rFonts w:ascii="Times New Roman" w:hAnsi="Times New Roman" w:cs="Times New Roman"/>
+                <w:sz w:val="22"/>
+                <w:szCs w:val="22"/>
+                <w:lang w:val="en-GB"/>
+              </w:rPr>
+              <w:t>std residuals of wage equation by state</w:t>
+            </w:r>
+            <w:r>
+              <w:rPr>
+                <w:rFonts w:ascii="Times New Roman" w:hAnsi="Times New Roman" w:cs="Times New Roman"/>
+                <w:sz w:val="22"/>
+                <w:szCs w:val="22"/>
+                <w:lang w:val="en-GB"/>
+              </w:rPr>
+              <w:t>, maximum weekly benefit amount (diff across states), dummy of U. group and time effect.</w:t>
             </w:r>
           </w:p>
           <w:p>
             <w:pPr>
+              <w:pStyle w:val="ListParagraph"/>
+              <w:jc w:val="both"/>
+              <w:rPr>
+                <w:rFonts w:ascii="Times New Roman" w:hAnsi="Times New Roman" w:cs="Times New Roman"/>
+                <w:sz w:val="22"/>
+                <w:szCs w:val="22"/>
+                <w:lang w:val="en-GB"/>
+              </w:rPr>
+            </w:pPr>
+            <w:r>
+              <w:rPr>
+                <w:rFonts w:ascii="Times New Roman" w:hAnsi="Times New Roman" w:cs="Times New Roman"/>
+                <w:sz w:val="22"/>
+                <w:szCs w:val="22"/>
+                <w:lang w:val="en-GB"/>
+              </w:rPr>
+              <w:t xml:space="preserve">- </w:t>
+            </w:r>
+            <w:r>
+              <w:rPr>
+                <w:rFonts w:ascii="Times New Roman" w:hAnsi="Times New Roman" w:cs="Times New Roman"/>
+                <w:sz w:val="22"/>
+                <w:szCs w:val="22"/>
+                <w:lang w:val="en-GB"/>
+              </w:rPr>
+              <w:t>predict wage and residual wage dispersion facing each job seeker: based on controls and state effect.</w:t>
+            </w:r>
+          </w:p>
+          <w:p>
+            <w:pPr>
+              <w:pStyle w:val="ListParagraph"/>
+              <w:jc w:val="both"/>
+              <w:rPr>
+                <w:rFonts w:ascii="Times New Roman" w:hAnsi="Times New Roman" w:cs="Times New Roman"/>
+                <w:sz w:val="22"/>
+                <w:szCs w:val="22"/>
+                <w:lang w:val="en-GB"/>
+              </w:rPr>
+            </w:pPr>
+            <w:r>
+              <w:rPr>
+                <w:rFonts w:ascii="Times New Roman" w:hAnsi="Times New Roman" w:cs="Times New Roman"/>
+                <w:sz w:val="22"/>
+                <w:szCs w:val="22"/>
+                <w:lang w:val="en-GB"/>
+              </w:rPr>
+              <w:t>- standard deviation of residuals of wage equation by state = measure of potential wage offers distribution dispersion.</w:t>
+            </w:r>
+          </w:p>
+          <w:p>
+            <w:pPr>
+              <w:pStyle w:val="ListParagraph"/>
+              <w:numPr>
+                <w:ilvl w:val="0"/>
+                <w:numId w:val="14"/>
+              </w:numPr>
+              <w:jc w:val="both"/>
+              <w:rPr>
+                <w:rFonts w:ascii="Times New Roman" w:hAnsi="Times New Roman" w:cs="Times New Roman"/>
+                <w:sz w:val="22"/>
+                <w:szCs w:val="22"/>
+                <w:lang w:val="en-GB"/>
+              </w:rPr>
+            </w:pPr>
+            <w:r>
+              <w:rPr>
+                <w:rFonts w:ascii="Times New Roman" w:hAnsi="Times New Roman" w:cs="Times New Roman"/>
+                <w:sz w:val="22"/>
+                <w:szCs w:val="22"/>
+                <w:lang w:val="en-GB"/>
+              </w:rPr>
+              <w:t xml:space="preserve">Tobit </w:t>
+            </w:r>
+            <w:r>
+              <w:rPr>
+                <w:rFonts w:ascii="Times New Roman" w:hAnsi="Times New Roman" w:cs="Times New Roman"/>
+                <w:sz w:val="22"/>
+                <w:szCs w:val="22"/>
+                <w:lang w:val="en-GB"/>
+              </w:rPr>
+              <w:t xml:space="preserve">(to account for mass of workers w. 0min of job search) &amp; </w:t>
+            </w:r>
+            <w:r>
+              <w:rPr>
+                <w:rFonts w:ascii="Times New Roman" w:hAnsi="Times New Roman" w:cs="Times New Roman"/>
+                <w:sz w:val="22"/>
+                <w:szCs w:val="22"/>
+                <w:lang w:val="en-GB"/>
+              </w:rPr>
+              <w:t>OLS regression</w:t>
+            </w:r>
+            <w:r>
+              <w:rPr>
+                <w:rFonts w:ascii="Times New Roman" w:hAnsi="Times New Roman" w:cs="Times New Roman"/>
+                <w:sz w:val="22"/>
+                <w:szCs w:val="22"/>
+                <w:lang w:val="en-GB"/>
+              </w:rPr>
+              <w:t xml:space="preserve">: coef. on UI is significant for subsample of UI eligible </w:t>
+            </w:r>
+            <w:r>
+              <w:rPr>
+                <w:rFonts w:ascii="Times New Roman" w:hAnsi="Times New Roman" w:cs="Times New Roman"/>
+                <w:i/>
+                <w:iCs/>
+                <w:sz w:val="22"/>
+                <w:szCs w:val="22"/>
+                <w:lang w:val="en-GB"/>
+              </w:rPr>
+              <w:t>(no temp. layoff and employ&lt;26 weeks</w:t>
+            </w:r>
+            <w:r>
+              <w:rPr>
+                <w:rFonts w:ascii="Times New Roman" w:hAnsi="Times New Roman" w:cs="Times New Roman"/>
+                <w:i/>
+                <w:iCs/>
+                <w:sz w:val="22"/>
+                <w:szCs w:val="22"/>
+                <w:lang w:val="en-GB"/>
+              </w:rPr>
+              <w:t>)</w:t>
+            </w:r>
+            <w:r>
+              <w:rPr>
+                <w:rFonts w:ascii="Times New Roman" w:hAnsi="Times New Roman" w:cs="Times New Roman"/>
+                <w:sz w:val="22"/>
+                <w:szCs w:val="22"/>
+                <w:lang w:val="en-GB"/>
+              </w:rPr>
+              <w:t xml:space="preserve">, negative implied elasticity </w:t>
+            </w:r>
+            <w:r>
+              <w:rPr>
+                <w:rFonts w:ascii="Times New Roman" w:hAnsi="Times New Roman" w:cs="Times New Roman"/>
+                <w:i/>
+                <w:iCs/>
+                <w:sz w:val="22"/>
+                <w:szCs w:val="22"/>
+                <w:lang w:val="en-GB"/>
+              </w:rPr>
+              <w:t>(coef. /Variable average)</w:t>
+            </w:r>
+            <w:r>
+              <w:rPr>
+                <w:rFonts w:ascii="Times New Roman" w:hAnsi="Times New Roman" w:cs="Times New Roman"/>
+                <w:sz w:val="22"/>
+                <w:szCs w:val="22"/>
+                <w:lang w:val="en-GB"/>
+              </w:rPr>
+              <w:t xml:space="preserve"> = elasticity to </w:t>
+            </w:r>
+            <w:r>
+              <w:rPr>
+                <w:rFonts w:ascii="Times New Roman" w:hAnsi="Times New Roman" w:cs="Times New Roman"/>
+                <w:sz w:val="22"/>
+                <w:szCs w:val="22"/>
+                <w:u w:val="single"/>
+                <w:lang w:val="en-GB"/>
+              </w:rPr>
+              <w:t>legislated</w:t>
+            </w:r>
+            <w:r>
+              <w:rPr>
+                <w:rFonts w:ascii="Times New Roman" w:hAnsi="Times New Roman" w:cs="Times New Roman"/>
+                <w:sz w:val="22"/>
+                <w:szCs w:val="22"/>
+                <w:lang w:val="en-GB"/>
+              </w:rPr>
+              <w:t xml:space="preserve"> max benefit.</w:t>
+            </w:r>
+          </w:p>
+          <w:p>
+            <w:pPr>
+              <w:pStyle w:val="ListParagraph"/>
+              <w:numPr>
+                <w:ilvl w:val="0"/>
+                <w:numId w:val="14"/>
+              </w:numPr>
+              <w:jc w:val="both"/>
+              <w:rPr>
+                <w:rFonts w:ascii="Times New Roman" w:hAnsi="Times New Roman" w:cs="Times New Roman"/>
+                <w:sz w:val="22"/>
+                <w:szCs w:val="22"/>
+                <w:lang w:val="en-GB"/>
+              </w:rPr>
+            </w:pPr>
+            <w:r>
+              <w:rPr>
+                <w:rFonts w:ascii="Times New Roman" w:hAnsi="Times New Roman" w:cs="Times New Roman"/>
+                <w:sz w:val="22"/>
+                <w:szCs w:val="22"/>
+                <w:lang w:val="en-GB"/>
+              </w:rPr>
+              <w:t xml:space="preserve">Tobit &amp; OLS with state average weekly benefit and instrumented by max benefit to capture elasticity to </w:t>
+            </w:r>
+            <w:r>
+              <w:rPr>
+                <w:rFonts w:ascii="Times New Roman" w:hAnsi="Times New Roman" w:cs="Times New Roman"/>
+                <w:sz w:val="22"/>
+                <w:szCs w:val="22"/>
+                <w:u w:val="single"/>
+                <w:lang w:val="en-GB"/>
+              </w:rPr>
+              <w:t>actual</w:t>
+            </w:r>
+            <w:r>
+              <w:rPr>
+                <w:rFonts w:ascii="Times New Roman" w:hAnsi="Times New Roman" w:cs="Times New Roman"/>
+                <w:sz w:val="22"/>
+                <w:szCs w:val="22"/>
+                <w:lang w:val="en-GB"/>
+              </w:rPr>
+              <w:t xml:space="preserve"> UI benefits.</w:t>
+            </w:r>
+          </w:p>
+          <w:p>
+            <w:pPr>
+              <w:pStyle w:val="ListParagraph"/>
+              <w:jc w:val="both"/>
+              <w:rPr>
+                <w:rFonts w:ascii="Times New Roman" w:hAnsi="Times New Roman" w:cs="Times New Roman"/>
+                <w:sz w:val="22"/>
+                <w:szCs w:val="22"/>
+                <w:lang w:val="en-GB"/>
+              </w:rPr>
+            </w:pPr>
+            <w:r>
+              <w:rPr>
+                <w:rFonts w:ascii="Times New Roman" w:hAnsi="Times New Roman" w:cs="Times New Roman"/>
+                <w:sz w:val="22"/>
+                <w:szCs w:val="22"/>
+                <w:lang w:val="en-GB"/>
+              </w:rPr>
+              <w:t xml:space="preserve">&gt; Krueger and Mueller (2008) estimate UI in US are 0.114 log pts lower than in EU. </w:t>
+            </w:r>
+          </w:p>
+          <w:p>
+            <w:pPr>
+              <w:pStyle w:val="ListParagraph"/>
+              <w:jc w:val="both"/>
+              <w:rPr>
+                <w:rFonts w:ascii="Times New Roman" w:hAnsi="Times New Roman" w:cs="Times New Roman"/>
+                <w:sz w:val="22"/>
+                <w:szCs w:val="22"/>
+                <w:lang w:val="en-GB"/>
+              </w:rPr>
+            </w:pPr>
+            <w:r>
+              <w:rPr>
+                <w:rFonts w:ascii="Times New Roman" w:hAnsi="Times New Roman" w:cs="Times New Roman"/>
+                <w:sz w:val="22"/>
+                <w:szCs w:val="22"/>
+                <w:lang w:val="en-GB"/>
+              </w:rPr>
+              <w:t>IV-Tobit imply search time higher by 9min and 13min for 2SLS. Explains 40%-55% of US-EU difference.</w:t>
+            </w:r>
+          </w:p>
+          <w:p>
+            <w:pPr>
+              <w:pStyle w:val="ListParagraph"/>
               <w:jc w:val="both"/>
               <w:rPr>
                 <w:rFonts w:ascii="Times New Roman" w:hAnsi="Times New Roman" w:cs="Times New Roman"/>
@@ -216,7 +592,7 @@
                 <w:szCs w:val="22"/>
                 <w:lang w:val="en-GB"/>
               </w:rPr>
-              <w:t>Data</w:t>
+              <w:t>Main results</w:t>
             </w:r>
           </w:p>
         </w:tc>
@@ -226,6 +602,11 @@
           </w:tcPr>
           <w:p>
             <w:pPr>
+              <w:pStyle w:val="ListParagraph"/>
+              <w:numPr>
+                <w:ilvl w:val="0"/>
+                <w:numId w:val="12"/>
+              </w:numPr>
               <w:jc w:val="both"/>
               <w:rPr>
                 <w:rFonts w:ascii="Times New Roman" w:hAnsi="Times New Roman" w:cs="Times New Roman"/>
@@ -241,7 +622,310 @@
                 <w:szCs w:val="22"/>
                 <w:lang w:val="en-GB"/>
               </w:rPr>
-              <w:t>X</w:t>
+              <w:t>Time allocated to job search is inversely related to the maximum weekly benefit amount for UI eligible workers</w:t>
+            </w:r>
+            <w:r>
+              <w:rPr>
+                <w:rFonts w:ascii="Times New Roman" w:hAnsi="Times New Roman" w:cs="Times New Roman"/>
+                <w:sz w:val="22"/>
+                <w:szCs w:val="22"/>
+                <w:lang w:val="en-GB"/>
+              </w:rPr>
+              <w:t>, with elasticity large enough</w:t>
+            </w:r>
+            <w:r>
+              <w:rPr>
+                <w:rFonts w:ascii="Times New Roman" w:hAnsi="Times New Roman" w:cs="Times New Roman"/>
+                <w:sz w:val="22"/>
+                <w:szCs w:val="22"/>
+                <w:lang w:val="en-GB"/>
+              </w:rPr>
+              <w:t xml:space="preserve"> (40-55%)</w:t>
+            </w:r>
+            <w:r>
+              <w:rPr>
+                <w:rFonts w:ascii="Times New Roman" w:hAnsi="Times New Roman" w:cs="Times New Roman"/>
+                <w:sz w:val="22"/>
+                <w:szCs w:val="22"/>
+                <w:lang w:val="en-GB"/>
+              </w:rPr>
+              <w:t xml:space="preserve"> to account for much of the gap observed between US and EU workers.</w:t>
+            </w:r>
+            <w:r>
+              <w:rPr>
+                <w:rFonts w:ascii="Times New Roman" w:hAnsi="Times New Roman" w:cs="Times New Roman"/>
+                <w:sz w:val="22"/>
+                <w:szCs w:val="22"/>
+                <w:lang w:val="en-GB"/>
+              </w:rPr>
+              <w:t xml:space="preserve"> </w:t>
+            </w:r>
+          </w:p>
+          <w:p>
+            <w:pPr>
+              <w:pStyle w:val="ListParagraph"/>
+              <w:jc w:val="both"/>
+              <w:rPr>
+                <w:rFonts w:ascii="Times New Roman" w:hAnsi="Times New Roman" w:cs="Times New Roman"/>
+                <w:sz w:val="22"/>
+                <w:szCs w:val="22"/>
+                <w:lang w:val="en-GB"/>
+              </w:rPr>
+            </w:pPr>
+            <w:r>
+              <w:rPr>
+                <w:rFonts w:ascii="Times New Roman" w:hAnsi="Times New Roman" w:cs="Times New Roman"/>
+                <w:sz w:val="22"/>
+                <w:szCs w:val="22"/>
+                <w:lang w:val="en-GB"/>
+              </w:rPr>
+              <w:t>&gt; Negative and significant relationship for UI eligible subsample.</w:t>
+            </w:r>
+          </w:p>
+          <w:p>
+            <w:pPr>
+              <w:pStyle w:val="ListParagraph"/>
+              <w:jc w:val="both"/>
+              <w:rPr>
+                <w:rFonts w:ascii="Times New Roman" w:hAnsi="Times New Roman" w:cs="Times New Roman"/>
+                <w:sz w:val="22"/>
+                <w:szCs w:val="22"/>
+                <w:lang w:val="en-GB"/>
+              </w:rPr>
+            </w:pPr>
+            <w:r>
+              <w:rPr>
+                <w:rFonts w:ascii="Times New Roman" w:hAnsi="Times New Roman" w:cs="Times New Roman"/>
+                <w:sz w:val="22"/>
+                <w:szCs w:val="22"/>
+                <w:lang w:val="en-GB"/>
+              </w:rPr>
+              <w:t>&gt; Positive (entitlement effect) for UI ineligible subgroup.</w:t>
+            </w:r>
+          </w:p>
+          <w:p>
+            <w:pPr>
+              <w:pStyle w:val="ListParagraph"/>
+              <w:jc w:val="both"/>
+              <w:rPr>
+                <w:rFonts w:ascii="Times New Roman" w:hAnsi="Times New Roman" w:cs="Times New Roman"/>
+                <w:sz w:val="22"/>
+                <w:szCs w:val="22"/>
+                <w:lang w:val="en-GB"/>
+              </w:rPr>
+            </w:pPr>
+            <w:r>
+              <w:rPr>
+                <w:rFonts w:ascii="Times New Roman" w:hAnsi="Times New Roman" w:cs="Times New Roman"/>
+                <w:sz w:val="22"/>
+                <w:szCs w:val="22"/>
+                <w:lang w:val="en-GB"/>
+              </w:rPr>
+              <w:t>&gt; Identification relies on cross-state variation and omitted state-level covariates could bias the regression (endogeneity of benefit variable).</w:t>
+            </w:r>
+          </w:p>
+          <w:p>
+            <w:pPr>
+              <w:pStyle w:val="ListParagraph"/>
+              <w:numPr>
+                <w:ilvl w:val="0"/>
+                <w:numId w:val="12"/>
+              </w:numPr>
+              <w:jc w:val="both"/>
+              <w:rPr>
+                <w:rFonts w:ascii="Times New Roman" w:hAnsi="Times New Roman" w:cs="Times New Roman"/>
+                <w:sz w:val="22"/>
+                <w:szCs w:val="22"/>
+                <w:lang w:val="en-GB"/>
+              </w:rPr>
+            </w:pPr>
+            <w:r>
+              <w:rPr>
+                <w:rFonts w:ascii="Times New Roman" w:hAnsi="Times New Roman" w:cs="Times New Roman"/>
+                <w:sz w:val="22"/>
+                <w:szCs w:val="22"/>
+                <w:lang w:val="en-GB"/>
+              </w:rPr>
+              <w:t>Liquidity constraints potentially have important impact on time dedicated to job search, through responsiveness to UI benefits:</w:t>
+            </w:r>
+          </w:p>
+          <w:p>
+            <w:pPr>
+              <w:pStyle w:val="ListParagraph"/>
+              <w:jc w:val="both"/>
+              <w:rPr>
+                <w:rFonts w:ascii="Times New Roman" w:hAnsi="Times New Roman" w:cs="Times New Roman"/>
+                <w:sz w:val="22"/>
+                <w:szCs w:val="22"/>
+                <w:lang w:val="en-GB"/>
+              </w:rPr>
+            </w:pPr>
+            <w:r>
+              <w:rPr>
+                <w:rFonts w:ascii="Times New Roman" w:hAnsi="Times New Roman" w:cs="Times New Roman"/>
+                <w:sz w:val="22"/>
+                <w:szCs w:val="22"/>
+                <w:lang w:val="en-GB"/>
+              </w:rPr>
+              <w:t xml:space="preserve">&gt; Alone vs access to secondary income source: coef. for UI is positive and insignificant for those with working partner whereas negative and significant elasticity for alone individuals. </w:t>
+            </w:r>
+          </w:p>
+          <w:p>
+            <w:pPr>
+              <w:pStyle w:val="ListParagraph"/>
+              <w:jc w:val="both"/>
+              <w:rPr>
+                <w:rFonts w:ascii="Times New Roman" w:hAnsi="Times New Roman" w:cs="Times New Roman"/>
+                <w:sz w:val="22"/>
+                <w:szCs w:val="22"/>
+                <w:lang w:val="en-GB"/>
+              </w:rPr>
+            </w:pPr>
+            <w:r>
+              <w:rPr>
+                <w:rFonts w:ascii="Times New Roman" w:hAnsi="Times New Roman" w:cs="Times New Roman"/>
+                <w:sz w:val="22"/>
+                <w:szCs w:val="22"/>
+                <w:lang w:val="en-GB"/>
+              </w:rPr>
+              <w:t>&gt; Unemployed with low annual household income are more responsive (stronger negative elasticity) compared to wealthier, though difference not statistically significant.</w:t>
+            </w:r>
+          </w:p>
+          <w:p>
+            <w:pPr>
+              <w:pStyle w:val="ListParagraph"/>
+              <w:jc w:val="both"/>
+              <w:rPr>
+                <w:rFonts w:ascii="Times New Roman" w:hAnsi="Times New Roman" w:cs="Times New Roman"/>
+                <w:sz w:val="22"/>
+                <w:szCs w:val="22"/>
+                <w:lang w:val="en-GB"/>
+              </w:rPr>
+            </w:pPr>
+            <w:r>
+              <w:rPr>
+                <w:rFonts w:ascii="Times New Roman" w:hAnsi="Times New Roman" w:cs="Times New Roman"/>
+                <w:sz w:val="22"/>
+                <w:szCs w:val="22"/>
+                <w:lang w:val="en-GB"/>
+              </w:rPr>
+              <w:t>&gt; Job seekers with access to financial resources tend to respond less to UI benefits.</w:t>
+            </w:r>
+          </w:p>
+          <w:p>
+            <w:pPr>
+              <w:pStyle w:val="ListParagraph"/>
+              <w:numPr>
+                <w:ilvl w:val="0"/>
+                <w:numId w:val="12"/>
+              </w:numPr>
+              <w:jc w:val="both"/>
+              <w:rPr>
+                <w:rFonts w:ascii="Times New Roman" w:hAnsi="Times New Roman" w:cs="Times New Roman"/>
+                <w:sz w:val="22"/>
+                <w:szCs w:val="22"/>
+                <w:lang w:val="en-GB"/>
+              </w:rPr>
+            </w:pPr>
+            <w:r>
+              <w:rPr>
+                <w:rFonts w:ascii="Times New Roman" w:hAnsi="Times New Roman" w:cs="Times New Roman"/>
+                <w:sz w:val="22"/>
+                <w:szCs w:val="22"/>
+                <w:lang w:val="en-GB"/>
+              </w:rPr>
+              <w:t>Consistent with Mortensen classical search model: j</w:t>
+            </w:r>
+            <w:r>
+              <w:rPr>
+                <w:rFonts w:ascii="Times New Roman" w:hAnsi="Times New Roman" w:cs="Times New Roman"/>
+                <w:sz w:val="22"/>
+                <w:szCs w:val="22"/>
+                <w:lang w:val="en-GB"/>
+              </w:rPr>
+              <w:t>ob search intensity increases prior to benefit exhaustion for UI eligible workers</w:t>
+            </w:r>
+            <w:r>
+              <w:rPr>
+                <w:rFonts w:ascii="Times New Roman" w:hAnsi="Times New Roman" w:cs="Times New Roman"/>
+                <w:sz w:val="22"/>
+                <w:szCs w:val="22"/>
+                <w:lang w:val="en-GB"/>
+              </w:rPr>
+              <w:t xml:space="preserve"> &amp; </w:t>
+            </w:r>
+            <w:r>
+              <w:rPr>
+                <w:rFonts w:ascii="Times New Roman" w:hAnsi="Times New Roman" w:cs="Times New Roman"/>
+                <w:sz w:val="22"/>
+                <w:szCs w:val="22"/>
+                <w:lang w:val="en-GB"/>
+              </w:rPr>
+              <w:t>UI-ineligible time search profile is fairly flat.</w:t>
+            </w:r>
+          </w:p>
+          <w:p>
+            <w:pPr>
+              <w:pStyle w:val="ListParagraph"/>
+              <w:numPr>
+                <w:ilvl w:val="0"/>
+                <w:numId w:val="12"/>
+              </w:numPr>
+              <w:jc w:val="both"/>
+              <w:rPr>
+                <w:rFonts w:ascii="Times New Roman" w:hAnsi="Times New Roman" w:cs="Times New Roman"/>
+                <w:sz w:val="22"/>
+                <w:szCs w:val="22"/>
+                <w:lang w:val="en-GB"/>
+              </w:rPr>
+            </w:pPr>
+            <w:r>
+              <w:rPr>
+                <w:rFonts w:ascii="Times New Roman" w:hAnsi="Times New Roman" w:cs="Times New Roman"/>
+                <w:sz w:val="22"/>
+                <w:szCs w:val="22"/>
+                <w:lang w:val="en-GB"/>
+              </w:rPr>
+              <w:t>Inconsistent with Mortensen: search effort appears to decline after exhaustion date</w:t>
+            </w:r>
+            <w:r>
+              <w:rPr>
+                <w:rFonts w:ascii="Times New Roman" w:hAnsi="Times New Roman" w:cs="Times New Roman"/>
+                <w:sz w:val="22"/>
+                <w:szCs w:val="22"/>
+                <w:lang w:val="en-GB"/>
+              </w:rPr>
+              <w:t xml:space="preserve"> for UI eligible</w:t>
+            </w:r>
+            <w:r>
+              <w:rPr>
+                <w:rFonts w:ascii="Times New Roman" w:hAnsi="Times New Roman" w:cs="Times New Roman"/>
+                <w:sz w:val="22"/>
+                <w:szCs w:val="22"/>
+                <w:lang w:val="en-GB"/>
+              </w:rPr>
+              <w:t>. Possible explanation is discouragement after failing to find a job when they substantially increased search intensity prior to benefit exhaustion.</w:t>
+            </w:r>
+          </w:p>
+          <w:p>
+            <w:pPr>
+              <w:pStyle w:val="ListParagraph"/>
+              <w:jc w:val="both"/>
+              <w:rPr>
+                <w:rFonts w:ascii="Times New Roman" w:hAnsi="Times New Roman" w:cs="Times New Roman"/>
+                <w:sz w:val="22"/>
+                <w:szCs w:val="22"/>
+                <w:lang w:val="en-GB"/>
+              </w:rPr>
+            </w:pPr>
+            <w:r>
+              <w:rPr>
+                <w:rFonts w:ascii="Times New Roman" w:hAnsi="Times New Roman" w:cs="Times New Roman"/>
+                <w:sz w:val="22"/>
+                <w:szCs w:val="22"/>
+                <w:lang w:val="en-GB"/>
+              </w:rPr>
+              <w:t>&gt; Also, possible selection bias: those with longer Unemployment duration might remain in the sample due to unobserved heterogeneity in propensity to search.</w:t>
             </w:r>
           </w:p>
           <w:p>
@@ -254,281 +938,6 @@
                 <w:lang w:val="en-GB"/>
               </w:rPr>
             </w:pPr>
-          </w:p>
-        </w:tc>
-      </w:tr>
-      <w:tr>
-        <w:trPr>
-          <w:trHeight w:val="303"/>
-        </w:trPr>
-        <w:tc>
-          <w:tcPr>
-            <w:tcW w:w="2127" w:type="dxa"/>
-            <w:shd w:val="clear" w:color="auto" w:fill="D9D9D9" w:themeFill="background1" w:themeFillShade="D9"/>
-          </w:tcPr>
-          <w:p>
-            <w:pPr>
-              <w:jc w:val="both"/>
-              <w:rPr>
-                <w:rFonts w:ascii="Times New Roman" w:hAnsi="Times New Roman" w:cs="Times New Roman"/>
-                <w:b/>
-                <w:bCs/>
-                <w:sz w:val="22"/>
-                <w:szCs w:val="22"/>
-                <w:lang w:val="en-GB"/>
-              </w:rPr>
-            </w:pPr>
-            <w:r>
-              <w:rPr>
-                <w:rFonts w:ascii="Times New Roman" w:hAnsi="Times New Roman" w:cs="Times New Roman"/>
-                <w:b/>
-                <w:bCs/>
-                <w:sz w:val="22"/>
-                <w:szCs w:val="22"/>
-                <w:lang w:val="en-GB"/>
-              </w:rPr>
-              <w:t>Model(s)</w:t>
-            </w:r>
-          </w:p>
-        </w:tc>
-        <w:tc>
-          <w:tcPr>
-            <w:tcW w:w="8931" w:type="dxa"/>
-          </w:tcPr>
-          <w:p>
-            <w:pPr>
-              <w:jc w:val="both"/>
-              <w:rPr>
-                <w:rFonts w:ascii="Times New Roman" w:hAnsi="Times New Roman" w:cs="Times New Roman"/>
-                <w:sz w:val="22"/>
-                <w:szCs w:val="22"/>
-                <w:lang w:val="en-GB"/>
-              </w:rPr>
-            </w:pPr>
-            <w:r>
-              <w:rPr>
-                <w:rFonts w:ascii="Times New Roman" w:hAnsi="Times New Roman" w:cs="Times New Roman"/>
-                <w:sz w:val="22"/>
-                <w:szCs w:val="22"/>
-                <w:lang w:val="en-GB"/>
-              </w:rPr>
-              <w:t>X</w:t>
-            </w:r>
-          </w:p>
-          <w:p>
-            <w:pPr>
-              <w:jc w:val="both"/>
-              <w:rPr>
-                <w:rFonts w:ascii="Times New Roman" w:hAnsi="Times New Roman" w:cs="Times New Roman"/>
-                <w:sz w:val="22"/>
-                <w:szCs w:val="22"/>
-                <w:lang w:val="en-GB"/>
-              </w:rPr>
-            </w:pPr>
-          </w:p>
-        </w:tc>
-      </w:tr>
-      <w:tr>
-        <w:trPr>
-          <w:trHeight w:val="303"/>
-        </w:trPr>
-        <w:tc>
-          <w:tcPr>
-            <w:tcW w:w="2127" w:type="dxa"/>
-            <w:shd w:val="clear" w:color="auto" w:fill="D9D9D9" w:themeFill="background1" w:themeFillShade="D9"/>
-          </w:tcPr>
-          <w:p>
-            <w:pPr>
-              <w:jc w:val="both"/>
-              <w:rPr>
-                <w:rFonts w:ascii="Times New Roman" w:hAnsi="Times New Roman" w:cs="Times New Roman"/>
-                <w:b/>
-                <w:bCs/>
-                <w:sz w:val="22"/>
-                <w:szCs w:val="22"/>
-                <w:lang w:val="en-GB"/>
-              </w:rPr>
-            </w:pPr>
-            <w:r>
-              <w:rPr>
-                <w:rFonts w:ascii="Times New Roman" w:hAnsi="Times New Roman" w:cs="Times New Roman"/>
-                <w:b/>
-                <w:bCs/>
-                <w:sz w:val="22"/>
-                <w:szCs w:val="22"/>
-                <w:lang w:val="en-GB"/>
-              </w:rPr>
-              <w:t>X</w:t>
-            </w:r>
-          </w:p>
-        </w:tc>
-        <w:tc>
-          <w:tcPr>
-            <w:tcW w:w="8931" w:type="dxa"/>
-          </w:tcPr>
-          <w:p>
-            <w:pPr>
-              <w:jc w:val="both"/>
-              <w:rPr>
-                <w:rFonts w:ascii="Times New Roman" w:hAnsi="Times New Roman" w:cs="Times New Roman"/>
-                <w:sz w:val="22"/>
-                <w:szCs w:val="22"/>
-                <w:lang w:val="en-GB"/>
-              </w:rPr>
-            </w:pPr>
-            <w:r>
-              <w:rPr>
-                <w:rFonts w:ascii="Times New Roman" w:hAnsi="Times New Roman" w:cs="Times New Roman"/>
-                <w:sz w:val="22"/>
-                <w:szCs w:val="22"/>
-                <w:lang w:val="en-GB"/>
-              </w:rPr>
-              <w:t>X</w:t>
-            </w:r>
-          </w:p>
-          <w:p>
-            <w:pPr>
-              <w:jc w:val="both"/>
-              <w:rPr>
-                <w:rFonts w:ascii="Times New Roman" w:hAnsi="Times New Roman" w:cs="Times New Roman"/>
-                <w:sz w:val="22"/>
-                <w:szCs w:val="22"/>
-                <w:lang w:val="en-GB"/>
-              </w:rPr>
-            </w:pPr>
-          </w:p>
-        </w:tc>
-      </w:tr>
-      <w:tr>
-        <w:trPr>
-          <w:trHeight w:val="303"/>
-        </w:trPr>
-        <w:tc>
-          <w:tcPr>
-            <w:tcW w:w="2127" w:type="dxa"/>
-            <w:shd w:val="clear" w:color="auto" w:fill="D9D9D9" w:themeFill="background1" w:themeFillShade="D9"/>
-          </w:tcPr>
-          <w:p>
-            <w:pPr>
-              <w:jc w:val="both"/>
-              <w:rPr>
-                <w:rFonts w:ascii="Times New Roman" w:hAnsi="Times New Roman" w:cs="Times New Roman"/>
-                <w:b/>
-                <w:bCs/>
-                <w:sz w:val="22"/>
-                <w:szCs w:val="22"/>
-                <w:lang w:val="en-GB"/>
-              </w:rPr>
-            </w:pPr>
-            <w:r>
-              <w:rPr>
-                <w:rFonts w:ascii="Times New Roman" w:hAnsi="Times New Roman" w:cs="Times New Roman"/>
-                <w:b/>
-                <w:bCs/>
-                <w:sz w:val="22"/>
-                <w:szCs w:val="22"/>
-                <w:lang w:val="en-GB"/>
-              </w:rPr>
-              <w:t>X</w:t>
-            </w:r>
-          </w:p>
-          <w:p>
-            <w:pPr>
-              <w:jc w:val="both"/>
-              <w:rPr>
-                <w:rFonts w:ascii="Times New Roman" w:hAnsi="Times New Roman" w:cs="Times New Roman"/>
-                <w:b/>
-                <w:bCs/>
-                <w:sz w:val="22"/>
-                <w:szCs w:val="22"/>
-                <w:lang w:val="en-GB"/>
-              </w:rPr>
-            </w:pPr>
-          </w:p>
-        </w:tc>
-        <w:tc>
-          <w:tcPr>
-            <w:tcW w:w="8931" w:type="dxa"/>
-          </w:tcPr>
-          <w:p>
-            <w:pPr>
-              <w:jc w:val="both"/>
-              <w:rPr>
-                <w:rFonts w:ascii="Times New Roman" w:hAnsi="Times New Roman" w:cs="Times New Roman"/>
-                <w:sz w:val="22"/>
-                <w:szCs w:val="22"/>
-                <w:lang w:val="en-GB"/>
-              </w:rPr>
-            </w:pPr>
-            <w:r>
-              <w:rPr>
-                <w:rFonts w:ascii="Times New Roman" w:hAnsi="Times New Roman" w:cs="Times New Roman"/>
-                <w:sz w:val="22"/>
-                <w:szCs w:val="22"/>
-                <w:lang w:val="en-GB"/>
-              </w:rPr>
-              <w:t>X</w:t>
-            </w:r>
-          </w:p>
-        </w:tc>
-      </w:tr>
-      <w:tr>
-        <w:trPr>
-          <w:trHeight w:val="303"/>
-        </w:trPr>
-        <w:tc>
-          <w:tcPr>
-            <w:tcW w:w="2127" w:type="dxa"/>
-            <w:shd w:val="clear" w:color="auto" w:fill="D9D9D9" w:themeFill="background1" w:themeFillShade="D9"/>
-          </w:tcPr>
-          <w:p>
-            <w:pPr>
-              <w:jc w:val="both"/>
-              <w:rPr>
-                <w:rFonts w:ascii="Times New Roman" w:hAnsi="Times New Roman" w:cs="Times New Roman"/>
-                <w:b/>
-                <w:bCs/>
-                <w:sz w:val="22"/>
-                <w:szCs w:val="22"/>
-                <w:lang w:val="en-GB"/>
-              </w:rPr>
-            </w:pPr>
-            <w:r>
-              <w:rPr>
-                <w:rFonts w:ascii="Times New Roman" w:hAnsi="Times New Roman" w:cs="Times New Roman"/>
-                <w:b/>
-                <w:bCs/>
-                <w:sz w:val="22"/>
-                <w:szCs w:val="22"/>
-                <w:lang w:val="en-GB"/>
-              </w:rPr>
-              <w:t>X</w:t>
-            </w:r>
-          </w:p>
-        </w:tc>
-        <w:tc>
-          <w:tcPr>
-            <w:tcW w:w="8931" w:type="dxa"/>
-          </w:tcPr>
-          <w:p>
-            <w:pPr>
-              <w:jc w:val="both"/>
-              <w:rPr>
-                <w:rFonts w:ascii="Times New Roman" w:hAnsi="Times New Roman" w:cs="Times New Roman"/>
-                <w:sz w:val="22"/>
-                <w:szCs w:val="22"/>
-                <w:lang w:val="en-GB"/>
-              </w:rPr>
-            </w:pPr>
-            <w:r>
-              <w:rPr>
-                <w:rFonts w:ascii="Times New Roman" w:hAnsi="Times New Roman" w:cs="Times New Roman"/>
-                <w:sz w:val="22"/>
-                <w:szCs w:val="22"/>
-                <w:lang w:val="en-GB"/>
-              </w:rPr>
-              <w:t>X</w:t>
-            </w:r>
           </w:p>
         </w:tc>
       </w:tr>
@@ -670,6 +1079,119 @@
     </w:lvl>
   </w:abstractNum>
   <w:abstractNum w:abstractNumId="1" w15:restartNumberingAfterBreak="0">
+    <w:nsid w:val="0CF677B1"/>
+    <w:multiLevelType w:val="hybridMultilevel"/>
+    <w:tmpl w:val="8F24D956"/>
+    <w:lvl w:ilvl="0" w:tplc="08090005">
+      <w:start w:val="1"/>
+      <w:numFmt w:val="bullet"/>
+      <w:lvlText w:val=""/>
+      <w:lvlJc w:val="left"/>
+      <w:pPr>
+        <w:ind w:left="720" w:hanging="360"/>
+      </w:pPr>
+      <w:rPr>
+        <w:rFonts w:ascii="Wingdings" w:hAnsi="Wingdings" w:hint="default"/>
+      </w:rPr>
+    </w:lvl>
+    <w:lvl w:ilvl="1" w:tplc="08090003" w:tentative="1">
+      <w:start w:val="1"/>
+      <w:numFmt w:val="bullet"/>
+      <w:lvlText w:val="o"/>
+      <w:lvlJc w:val="left"/>
+      <w:pPr>
+        <w:ind w:left="1440" w:hanging="360"/>
+      </w:pPr>
+      <w:rPr>
+        <w:rFonts w:ascii="Courier New" w:hAnsi="Courier New" w:cs="Courier New" w:hint="default"/>
+      </w:rPr>
+    </w:lvl>
+    <w:lvl w:ilvl="2" w:tplc="08090005" w:tentative="1">
+      <w:start w:val="1"/>
+      <w:numFmt w:val="bullet"/>
+      <w:lvlText w:val=""/>
+      <w:lvlJc w:val="left"/>
+      <w:pPr>
+        <w:ind w:left="2160" w:hanging="360"/>
+      </w:pPr>
+      <w:rPr>
+        <w:rFonts w:ascii="Wingdings" w:hAnsi="Wingdings" w:hint="default"/>
+      </w:rPr>
+    </w:lvl>
+    <w:lvl w:ilvl="3" w:tplc="08090001" w:tentative="1">
+      <w:start w:val="1"/>
+      <w:numFmt w:val="bullet"/>
+      <w:lvlText w:val=""/>
+      <w:lvlJc w:val="left"/>
+      <w:pPr>
+        <w:ind w:left="2880" w:hanging="360"/>
+      </w:pPr>
+      <w:rPr>
+        <w:rFonts w:ascii="Symbol" w:hAnsi="Symbol" w:hint="default"/>
+      </w:rPr>
+    </w:lvl>
+    <w:lvl w:ilvl="4" w:tplc="08090003" w:tentative="1">
+      <w:start w:val="1"/>
+      <w:numFmt w:val="bullet"/>
+      <w:lvlText w:val="o"/>
+      <w:lvlJc w:val="left"/>
+      <w:pPr>
+        <w:ind w:left="3600" w:hanging="360"/>
+      </w:pPr>
+      <w:rPr>
+        <w:rFonts w:ascii="Courier New" w:hAnsi="Courier New" w:cs="Courier New" w:hint="default"/>
+      </w:rPr>
+    </w:lvl>
+    <w:lvl w:ilvl="5" w:tplc="08090005" w:tentative="1">
+      <w:start w:val="1"/>
+      <w:numFmt w:val="bullet"/>
+      <w:lvlText w:val=""/>
+      <w:lvlJc w:val="left"/>
+      <w:pPr>
+        <w:ind w:left="4320" w:hanging="360"/>
+      </w:pPr>
+      <w:rPr>
+        <w:rFonts w:ascii="Wingdings" w:hAnsi="Wingdings" w:hint="default"/>
+      </w:rPr>
+    </w:lvl>
+    <w:lvl w:ilvl="6" w:tplc="08090001" w:tentative="1">
+      <w:start w:val="1"/>
+      <w:numFmt w:val="bullet"/>
+      <w:lvlText w:val=""/>
+      <w:lvlJc w:val="left"/>
+      <w:pPr>
+        <w:ind w:left="5040" w:hanging="360"/>
+      </w:pPr>
+      <w:rPr>
+        <w:rFonts w:ascii="Symbol" w:hAnsi="Symbol" w:hint="default"/>
+      </w:rPr>
+    </w:lvl>
+    <w:lvl w:ilvl="7" w:tplc="08090003" w:tentative="1">
+      <w:start w:val="1"/>
+      <w:numFmt w:val="bullet"/>
+      <w:lvlText w:val="o"/>
+      <w:lvlJc w:val="left"/>
+      <w:pPr>
+        <w:ind w:left="5760" w:hanging="360"/>
+      </w:pPr>
+      <w:rPr>
+        <w:rFonts w:ascii="Courier New" w:hAnsi="Courier New" w:cs="Courier New" w:hint="default"/>
+      </w:rPr>
+    </w:lvl>
+    <w:lvl w:ilvl="8" w:tplc="08090005" w:tentative="1">
+      <w:start w:val="1"/>
+      <w:numFmt w:val="bullet"/>
+      <w:lvlText w:val=""/>
+      <w:lvlJc w:val="left"/>
+      <w:pPr>
+        <w:ind w:left="6480" w:hanging="360"/>
+      </w:pPr>
+      <w:rPr>
+        <w:rFonts w:ascii="Wingdings" w:hAnsi="Wingdings" w:hint="default"/>
+      </w:rPr>
+    </w:lvl>
+  </w:abstractNum>
+  <w:abstractNum w:abstractNumId="2" w15:restartNumberingAfterBreak="0">
     <w:nsid w:val="0FAB4C14"/>
     <w:multiLevelType w:val="hybridMultilevel"/>
     <w:tmpl w:val="AB345A0E"/>
@@ -782,7 +1304,7 @@
       </w:rPr>
     </w:lvl>
   </w:abstractNum>
-  <w:abstractNum w:abstractNumId="2" w15:restartNumberingAfterBreak="0">
+  <w:abstractNum w:abstractNumId="3" w15:restartNumberingAfterBreak="0">
     <w:nsid w:val="1E2C31A5"/>
     <w:multiLevelType w:val="hybridMultilevel"/>
     <w:tmpl w:val="3990AA06"/>
@@ -895,7 +1417,7 @@
       </w:rPr>
     </w:lvl>
   </w:abstractNum>
-  <w:abstractNum w:abstractNumId="3" w15:restartNumberingAfterBreak="0">
+  <w:abstractNum w:abstractNumId="4" w15:restartNumberingAfterBreak="0">
     <w:nsid w:val="20CA0C36"/>
     <w:multiLevelType w:val="hybridMultilevel"/>
     <w:tmpl w:val="5CA49BEA"/>
@@ -1008,7 +1530,7 @@
       </w:rPr>
     </w:lvl>
   </w:abstractNum>
-  <w:abstractNum w:abstractNumId="4" w15:restartNumberingAfterBreak="0">
+  <w:abstractNum w:abstractNumId="5" w15:restartNumberingAfterBreak="0">
     <w:nsid w:val="25F42BD1"/>
     <w:multiLevelType w:val="hybridMultilevel"/>
     <w:tmpl w:val="679A12CE"/>
@@ -1121,7 +1643,7 @@
       </w:rPr>
     </w:lvl>
   </w:abstractNum>
-  <w:abstractNum w:abstractNumId="5" w15:restartNumberingAfterBreak="0">
+  <w:abstractNum w:abstractNumId="6" w15:restartNumberingAfterBreak="0">
     <w:nsid w:val="2C903B68"/>
     <w:multiLevelType w:val="hybridMultilevel"/>
     <w:tmpl w:val="099879C2"/>
@@ -1234,7 +1756,7 @@
       </w:rPr>
     </w:lvl>
   </w:abstractNum>
-  <w:abstractNum w:abstractNumId="6" w15:restartNumberingAfterBreak="0">
+  <w:abstractNum w:abstractNumId="7" w15:restartNumberingAfterBreak="0">
     <w:nsid w:val="2E7D2886"/>
     <w:multiLevelType w:val="hybridMultilevel"/>
     <w:tmpl w:val="9D7E9C26"/>
@@ -1323,10 +1845,10 @@
       </w:pPr>
     </w:lvl>
   </w:abstractNum>
-  <w:abstractNum w:abstractNumId="7" w15:restartNumberingAfterBreak="0">
+  <w:abstractNum w:abstractNumId="8" w15:restartNumberingAfterBreak="0">
     <w:nsid w:val="428F3760"/>
     <w:multiLevelType w:val="hybridMultilevel"/>
-    <w:tmpl w:val="9BAE1058"/>
+    <w:tmpl w:val="BFCC691A"/>
     <w:lvl w:ilvl="0" w:tplc="08090005">
       <w:start w:val="1"/>
       <w:numFmt w:val="bullet"/>
@@ -1436,7 +1958,7 @@
       </w:rPr>
     </w:lvl>
   </w:abstractNum>
-  <w:abstractNum w:abstractNumId="8" w15:restartNumberingAfterBreak="0">
+  <w:abstractNum w:abstractNumId="9" w15:restartNumberingAfterBreak="0">
     <w:nsid w:val="4EF845EC"/>
     <w:multiLevelType w:val="hybridMultilevel"/>
     <w:tmpl w:val="FB56C274"/>
@@ -1549,7 +2071,7 @@
       </w:rPr>
     </w:lvl>
   </w:abstractNum>
-  <w:abstractNum w:abstractNumId="9" w15:restartNumberingAfterBreak="0">
+  <w:abstractNum w:abstractNumId="10" w15:restartNumberingAfterBreak="0">
     <w:nsid w:val="5D640EF2"/>
     <w:multiLevelType w:val="hybridMultilevel"/>
     <w:tmpl w:val="267CB12E"/>
@@ -1662,7 +2184,7 @@
       </w:rPr>
     </w:lvl>
   </w:abstractNum>
-  <w:abstractNum w:abstractNumId="10" w15:restartNumberingAfterBreak="0">
+  <w:abstractNum w:abstractNumId="11" w15:restartNumberingAfterBreak="0">
     <w:nsid w:val="737A5C11"/>
     <w:multiLevelType w:val="hybridMultilevel"/>
     <w:tmpl w:val="C4BE2CE6"/>
@@ -1775,7 +2297,7 @@
       </w:rPr>
     </w:lvl>
   </w:abstractNum>
-  <w:abstractNum w:abstractNumId="11" w15:restartNumberingAfterBreak="0">
+  <w:abstractNum w:abstractNumId="12" w15:restartNumberingAfterBreak="0">
     <w:nsid w:val="74B34235"/>
     <w:multiLevelType w:val="hybridMultilevel"/>
     <w:tmpl w:val="16A035C8"/>
@@ -1888,7 +2410,7 @@
       </w:rPr>
     </w:lvl>
   </w:abstractNum>
-  <w:abstractNum w:abstractNumId="12" w15:restartNumberingAfterBreak="0">
+  <w:abstractNum w:abstractNumId="13" w15:restartNumberingAfterBreak="0">
     <w:nsid w:val="77EA12D3"/>
     <w:multiLevelType w:val="hybridMultilevel"/>
     <w:tmpl w:val="D77C5A00"/>
@@ -2002,43 +2524,46 @@
     </w:lvl>
   </w:abstractNum>
   <w:num w:numId="1" w16cid:durableId="1218203192">
+    <w:abstractNumId w:val="4"/>
+  </w:num>
+  <w:num w:numId="2" w16cid:durableId="838009308">
+    <w:abstractNumId w:val="5"/>
+  </w:num>
+  <w:num w:numId="3" w16cid:durableId="754938559">
+    <w:abstractNumId w:val="2"/>
+  </w:num>
+  <w:num w:numId="4" w16cid:durableId="2055885506">
+    <w:abstractNumId w:val="6"/>
+  </w:num>
+  <w:num w:numId="5" w16cid:durableId="974406605">
+    <w:abstractNumId w:val="12"/>
+  </w:num>
+  <w:num w:numId="6" w16cid:durableId="763185727">
+    <w:abstractNumId w:val="9"/>
+  </w:num>
+  <w:num w:numId="7" w16cid:durableId="2017346138">
+    <w:abstractNumId w:val="10"/>
+  </w:num>
+  <w:num w:numId="8" w16cid:durableId="1725983105">
     <w:abstractNumId w:val="3"/>
   </w:num>
-  <w:num w:numId="2" w16cid:durableId="838009308">
-    <w:abstractNumId w:val="4"/>
-  </w:num>
-  <w:num w:numId="3" w16cid:durableId="754938559">
-    <w:abstractNumId w:val="1"/>
-  </w:num>
-  <w:num w:numId="4" w16cid:durableId="2055885506">
-    <w:abstractNumId w:val="5"/>
-  </w:num>
-  <w:num w:numId="5" w16cid:durableId="974406605">
+  <w:num w:numId="9" w16cid:durableId="675234775">
     <w:abstractNumId w:val="11"/>
   </w:num>
-  <w:num w:numId="6" w16cid:durableId="763185727">
-    <w:abstractNumId w:val="8"/>
-  </w:num>
-  <w:num w:numId="7" w16cid:durableId="2017346138">
-    <w:abstractNumId w:val="9"/>
-  </w:num>
-  <w:num w:numId="8" w16cid:durableId="1725983105">
-    <w:abstractNumId w:val="2"/>
-  </w:num>
-  <w:num w:numId="9" w16cid:durableId="675234775">
-    <w:abstractNumId w:val="10"/>
-  </w:num>
   <w:num w:numId="10" w16cid:durableId="1207139879">
-    <w:abstractNumId w:val="12"/>
+    <w:abstractNumId w:val="13"/>
   </w:num>
   <w:num w:numId="11" w16cid:durableId="202669935">
     <w:abstractNumId w:val="0"/>
   </w:num>
   <w:num w:numId="12" w16cid:durableId="708922144">
+    <w:abstractNumId w:val="8"/>
+  </w:num>
+  <w:num w:numId="13" w16cid:durableId="759790762">
     <w:abstractNumId w:val="7"/>
   </w:num>
-  <w:num w:numId="13" w16cid:durableId="759790762">
-    <w:abstractNumId w:val="6"/>
+  <w:num w:numId="14" w16cid:durableId="711266191">
+    <w:abstractNumId w:val="1"/>
   </w:num>
 </w:numbering>
 </file>
